--- a/documents/需求计划数据源.docx
+++ b/documents/需求计划数据源.docx
@@ -65,12 +65,12 @@
     </w:p>
     <w:p>
       <w:pPr>
-        <w:pStyle w:val="1"/>
+        <w:pStyle w:val="Heading1"/>
       </w:pPr>
     </w:p>
     <w:tbl>
       <w:tblPr>
-        <w:tblStyle w:val="af4"/>
+        <w:tblStyle w:val="TableGrid"/>
         <w:tblW w:w="0" w:type="auto"/>
         <w:tblLook w:val="04A0" w:firstRow="1" w:lastRow="0" w:firstColumn="1" w:lastColumn="0" w:noHBand="0" w:noVBand="1"/>
       </w:tblPr>
@@ -561,7 +561,7 @@
     <w:p/>
     <w:p>
       <w:pPr>
-        <w:pStyle w:val="1"/>
+        <w:pStyle w:val="Heading1"/>
         <w:numPr>
           <w:ilvl w:val="0"/>
           <w:numId w:val="25"/>
@@ -576,7 +576,7 @@
     </w:p>
     <w:p>
       <w:pPr>
-        <w:pStyle w:val="2"/>
+        <w:pStyle w:val="Heading2"/>
         <w:numPr>
           <w:ilvl w:val="1"/>
           <w:numId w:val="26"/>
@@ -629,7 +629,7 @@
     </w:p>
     <w:p>
       <w:pPr>
-        <w:pStyle w:val="aa"/>
+        <w:pStyle w:val="ListParagraph"/>
         <w:numPr>
           <w:ilvl w:val="0"/>
           <w:numId w:val="28"/>
@@ -644,7 +644,7 @@
     </w:p>
     <w:p>
       <w:pPr>
-        <w:pStyle w:val="aa"/>
+        <w:pStyle w:val="ListParagraph"/>
         <w:numPr>
           <w:ilvl w:val="0"/>
           <w:numId w:val="28"/>
@@ -659,7 +659,7 @@
     </w:p>
     <w:p>
       <w:pPr>
-        <w:pStyle w:val="aa"/>
+        <w:pStyle w:val="ListParagraph"/>
         <w:numPr>
           <w:ilvl w:val="0"/>
           <w:numId w:val="28"/>
@@ -674,7 +674,7 @@
     </w:p>
     <w:p>
       <w:pPr>
-        <w:pStyle w:val="aa"/>
+        <w:pStyle w:val="ListParagraph"/>
         <w:numPr>
           <w:ilvl w:val="0"/>
           <w:numId w:val="28"/>
@@ -689,7 +689,7 @@
     </w:p>
     <w:p>
       <w:pPr>
-        <w:pStyle w:val="aa"/>
+        <w:pStyle w:val="ListParagraph"/>
         <w:numPr>
           <w:ilvl w:val="0"/>
           <w:numId w:val="28"/>
@@ -704,7 +704,7 @@
     </w:p>
     <w:p>
       <w:pPr>
-        <w:pStyle w:val="aa"/>
+        <w:pStyle w:val="ListParagraph"/>
         <w:numPr>
           <w:ilvl w:val="0"/>
           <w:numId w:val="28"/>
@@ -719,7 +719,7 @@
     </w:p>
     <w:p>
       <w:pPr>
-        <w:pStyle w:val="aa"/>
+        <w:pStyle w:val="ListParagraph"/>
         <w:numPr>
           <w:ilvl w:val="0"/>
           <w:numId w:val="28"/>
@@ -734,14 +734,11 @@
     </w:p>
     <w:p>
       <w:pPr>
-        <w:pStyle w:val="aa"/>
+        <w:pStyle w:val="ListParagraph"/>
         <w:numPr>
           <w:ilvl w:val="0"/>
           <w:numId w:val="28"/>
         </w:numPr>
-        <w:rPr>
-          <w:rFonts w:hint="eastAsia"/>
-        </w:rPr>
       </w:pPr>
       <w:r>
         <w:rPr>
@@ -778,7 +775,7 @@
     </w:p>
     <w:p>
       <w:pPr>
-        <w:pStyle w:val="aa"/>
+        <w:pStyle w:val="ListParagraph"/>
         <w:numPr>
           <w:ilvl w:val="0"/>
           <w:numId w:val="29"/>
@@ -808,15 +805,13 @@
     </w:p>
     <w:p>
       <w:pPr>
-        <w:pStyle w:val="aa"/>
+        <w:pStyle w:val="ListParagraph"/>
         <w:numPr>
           <w:ilvl w:val="0"/>
           <w:numId w:val="29"/>
         </w:numPr>
-        <w:rPr>
-          <w:rFonts w:hint="eastAsia"/>
-        </w:rPr>
-      </w:pPr>
+      </w:pPr>
+      <w:proofErr w:type="spellStart"/>
       <w:r>
         <w:rPr>
           <w:rFonts w:hint="eastAsia"/>
@@ -826,6 +821,7 @@
       <w:r>
         <w:t>type</w:t>
       </w:r>
+      <w:proofErr w:type="spellEnd"/>
       <w:r>
         <w:rPr>
           <w:rFonts w:hint="eastAsia"/>
@@ -868,7 +864,7 @@
     </w:p>
     <w:p>
       <w:pPr>
-        <w:pStyle w:val="2"/>
+        <w:pStyle w:val="Heading2"/>
         <w:numPr>
           <w:ilvl w:val="1"/>
           <w:numId w:val="26"/>
@@ -882,11 +878,6 @@
       </w:r>
     </w:p>
     <w:p>
-      <w:pPr>
-        <w:rPr>
-          <w:rFonts w:hint="eastAsia"/>
-        </w:rPr>
-      </w:pPr>
       <w:r>
         <w:rPr>
           <w:rFonts w:hint="eastAsia"/>
@@ -902,7 +893,7 @@
     </w:p>
     <w:p>
       <w:pPr>
-        <w:pStyle w:val="2"/>
+        <w:pStyle w:val="Heading2"/>
         <w:numPr>
           <w:ilvl w:val="1"/>
           <w:numId w:val="26"/>
@@ -916,11 +907,6 @@
       </w:r>
     </w:p>
     <w:p>
-      <w:pPr>
-        <w:rPr>
-          <w:rFonts w:hint="eastAsia"/>
-        </w:rPr>
-      </w:pPr>
       <w:r>
         <w:rPr>
           <w:rFonts w:hint="eastAsia"/>
@@ -942,29 +928,25 @@
         </w:rPr>
         <w:t>。</w:t>
       </w:r>
-      <w:bookmarkStart w:id="0" w:name="_GoBack"/>
-      <w:bookmarkEnd w:id="0"/>
       <w:r>
         <w:t xml:space="preserve"> </w:t>
       </w:r>
+      <w:proofErr w:type="spellStart"/>
       <w:r>
         <w:t>item_stop_start_date</w:t>
       </w:r>
-      <w:r>
-        <w:rPr>
-          <w:rFonts w:hint="eastAsia"/>
-        </w:rPr>
-        <w:t>列</w:t>
-      </w:r>
-      <w:r>
-        <w:rPr>
-          <w:rFonts w:hint="eastAsia"/>
-        </w:rPr>
-        <w:t>为停止订货期开始时间。</w:t>
-      </w:r>
+      <w:proofErr w:type="spellEnd"/>
+      <w:r>
+        <w:rPr>
+          <w:rFonts w:hint="eastAsia"/>
+        </w:rPr>
+        <w:t>列为停止订货期开始时间。</w:t>
+      </w:r>
+      <w:proofErr w:type="spellStart"/>
       <w:r>
         <w:t>item_stop_end_date</w:t>
       </w:r>
+      <w:proofErr w:type="spellEnd"/>
       <w:r>
         <w:rPr>
           <w:rFonts w:hint="eastAsia"/>
@@ -978,16 +960,10 @@
         <w:t>。</w:t>
       </w:r>
     </w:p>
+    <w:p/>
     <w:p>
       <w:pPr>
-        <w:rPr>
-          <w:rFonts w:hint="eastAsia"/>
-        </w:rPr>
-      </w:pPr>
-    </w:p>
-    <w:p>
-      <w:pPr>
-        <w:pStyle w:val="1"/>
+        <w:pStyle w:val="Heading1"/>
         <w:numPr>
           <w:ilvl w:val="0"/>
           <w:numId w:val="25"/>
@@ -1002,7 +978,7 @@
     </w:p>
     <w:p>
       <w:pPr>
-        <w:pStyle w:val="2"/>
+        <w:pStyle w:val="Heading2"/>
         <w:numPr>
           <w:ilvl w:val="1"/>
           <w:numId w:val="25"/>
@@ -1070,7 +1046,7 @@
     </w:p>
     <w:p>
       <w:pPr>
-        <w:pStyle w:val="aa"/>
+        <w:pStyle w:val="ListParagraph"/>
         <w:numPr>
           <w:ilvl w:val="0"/>
           <w:numId w:val="28"/>
@@ -1085,7 +1061,7 @@
     </w:p>
     <w:p>
       <w:pPr>
-        <w:pStyle w:val="aa"/>
+        <w:pStyle w:val="ListParagraph"/>
         <w:numPr>
           <w:ilvl w:val="0"/>
           <w:numId w:val="28"/>
@@ -1100,7 +1076,7 @@
     </w:p>
     <w:p>
       <w:pPr>
-        <w:pStyle w:val="aa"/>
+        <w:pStyle w:val="ListParagraph"/>
         <w:numPr>
           <w:ilvl w:val="0"/>
           <w:numId w:val="28"/>
@@ -1115,14 +1091,11 @@
     </w:p>
     <w:p>
       <w:pPr>
-        <w:pStyle w:val="aa"/>
+        <w:pStyle w:val="ListParagraph"/>
         <w:numPr>
           <w:ilvl w:val="0"/>
           <w:numId w:val="28"/>
         </w:numPr>
-        <w:rPr>
-          <w:rFonts w:hint="eastAsia"/>
-        </w:rPr>
       </w:pPr>
       <w:r>
         <w:rPr>
@@ -1133,7 +1106,7 @@
     </w:p>
     <w:p>
       <w:pPr>
-        <w:pStyle w:val="aa"/>
+        <w:pStyle w:val="ListParagraph"/>
         <w:numPr>
           <w:ilvl w:val="0"/>
           <w:numId w:val="28"/>
@@ -1148,14 +1121,11 @@
     </w:p>
     <w:p>
       <w:pPr>
-        <w:pStyle w:val="aa"/>
+        <w:pStyle w:val="ListParagraph"/>
         <w:numPr>
           <w:ilvl w:val="0"/>
           <w:numId w:val="28"/>
         </w:numPr>
-        <w:rPr>
-          <w:rFonts w:hint="eastAsia"/>
-        </w:rPr>
       </w:pPr>
       <w:r>
         <w:rPr>
@@ -1174,7 +1144,7 @@
     </w:p>
     <w:p>
       <w:pPr>
-        <w:pStyle w:val="aa"/>
+        <w:pStyle w:val="ListParagraph"/>
         <w:numPr>
           <w:ilvl w:val="0"/>
           <w:numId w:val="29"/>
@@ -1201,15 +1171,13 @@
     </w:p>
     <w:p>
       <w:pPr>
-        <w:pStyle w:val="aa"/>
+        <w:pStyle w:val="ListParagraph"/>
         <w:numPr>
           <w:ilvl w:val="0"/>
           <w:numId w:val="29"/>
         </w:numPr>
-        <w:rPr>
-          <w:rFonts w:hint="eastAsia"/>
-        </w:rPr>
-      </w:pPr>
+      </w:pPr>
+      <w:proofErr w:type="spellStart"/>
       <w:r>
         <w:rPr>
           <w:rFonts w:hint="eastAsia"/>
@@ -1219,6 +1187,7 @@
       <w:r>
         <w:t>type</w:t>
       </w:r>
+      <w:proofErr w:type="spellEnd"/>
       <w:r>
         <w:rPr>
           <w:rFonts w:hint="eastAsia"/>
@@ -1259,16 +1228,10 @@
         <w:t>Seasonal</w:t>
       </w:r>
     </w:p>
+    <w:p/>
     <w:p>
       <w:pPr>
-        <w:rPr>
-          <w:rFonts w:hint="eastAsia"/>
-        </w:rPr>
-      </w:pPr>
-    </w:p>
-    <w:p>
-      <w:pPr>
-        <w:pStyle w:val="2"/>
+        <w:pStyle w:val="Heading2"/>
         <w:numPr>
           <w:ilvl w:val="1"/>
           <w:numId w:val="25"/>
@@ -1295,28 +1258,11 @@
       </w:r>
     </w:p>
     <w:p>
-      <w:pPr>
-        <w:rPr>
-          <w:rFonts w:hint="eastAsia"/>
-        </w:rPr>
-      </w:pPr>
-      <w:r>
-        <w:rPr>
-          <w:rFonts w:hint="eastAsia"/>
-        </w:rPr>
-        <w:t>订单日来自邮件确认。</w:t>
-      </w:r>
-      <w:r>
-        <w:rPr>
-          <w:rFonts w:hint="eastAsia"/>
-        </w:rPr>
-        <w:t>收货</w:t>
-      </w:r>
-      <w:r>
-        <w:rPr>
-          <w:rFonts w:hint="eastAsia"/>
-        </w:rPr>
-        <w:t>日为订单日后两日。如</w:t>
+      <w:r>
+        <w:rPr>
+          <w:rFonts w:hint="eastAsia"/>
+        </w:rPr>
+        <w:t>订单日来自邮件确认。收货日为订单日后两日。如</w:t>
       </w:r>
       <w:r>
         <w:rPr>
@@ -1327,7 +1273,7 @@
     </w:p>
     <w:p>
       <w:pPr>
-        <w:pStyle w:val="2"/>
+        <w:pStyle w:val="Heading2"/>
         <w:numPr>
           <w:ilvl w:val="1"/>
           <w:numId w:val="25"/>
@@ -1341,11 +1287,6 @@
       </w:r>
     </w:p>
     <w:p>
-      <w:pPr>
-        <w:rPr>
-          <w:rFonts w:hint="eastAsia"/>
-        </w:rPr>
-      </w:pPr>
       <w:r>
         <w:rPr>
           <w:rFonts w:hint="eastAsia"/>
@@ -1362,7 +1303,7 @@
     <w:p/>
     <w:p>
       <w:pPr>
-        <w:pStyle w:val="1"/>
+        <w:pStyle w:val="Heading1"/>
         <w:numPr>
           <w:ilvl w:val="0"/>
           <w:numId w:val="25"/>
@@ -1383,7 +1324,7 @@
     </w:p>
     <w:p>
       <w:pPr>
-        <w:pStyle w:val="2"/>
+        <w:pStyle w:val="Heading2"/>
         <w:numPr>
           <w:ilvl w:val="1"/>
           <w:numId w:val="25"/>
@@ -1397,11 +1338,6 @@
       </w:r>
     </w:p>
     <w:p>
-      <w:pPr>
-        <w:rPr>
-          <w:rFonts w:hint="eastAsia"/>
-        </w:rPr>
-      </w:pPr>
       <w:r>
         <w:rPr>
           <w:rFonts w:hint="eastAsia"/>
@@ -1417,9 +1353,11 @@
         </w:rPr>
         <w:t>表</w:t>
       </w:r>
+      <w:proofErr w:type="spellStart"/>
       <w:r>
         <w:t>balance_qty</w:t>
       </w:r>
+      <w:proofErr w:type="spellEnd"/>
       <w:r>
         <w:rPr>
           <w:rFonts w:hint="eastAsia"/>
@@ -1429,7 +1367,7 @@
     </w:p>
     <w:p>
       <w:pPr>
-        <w:pStyle w:val="2"/>
+        <w:pStyle w:val="Heading2"/>
         <w:numPr>
           <w:ilvl w:val="1"/>
           <w:numId w:val="25"/>
@@ -1474,16 +1412,10 @@
         <w:t>.</w:t>
       </w:r>
     </w:p>
+    <w:p/>
     <w:p>
       <w:pPr>
-        <w:rPr>
-          <w:rFonts w:hint="eastAsia"/>
-        </w:rPr>
-      </w:pPr>
-    </w:p>
-    <w:p>
-      <w:pPr>
-        <w:pStyle w:val="1"/>
+        <w:pStyle w:val="Heading1"/>
         <w:numPr>
           <w:ilvl w:val="0"/>
           <w:numId w:val="25"/>
@@ -1504,7 +1436,7 @@
     </w:p>
     <w:p>
       <w:pPr>
-        <w:pStyle w:val="2"/>
+        <w:pStyle w:val="Heading2"/>
         <w:numPr>
           <w:ilvl w:val="1"/>
           <w:numId w:val="25"/>
@@ -1518,47 +1450,50 @@
       </w:r>
     </w:p>
     <w:p>
-      <w:pPr>
-        <w:rPr>
-          <w:rFonts w:hint="eastAsia"/>
-        </w:rPr>
-      </w:pPr>
       <w:r>
         <w:rPr>
           <w:rFonts w:hint="eastAsia"/>
         </w:rPr>
         <w:t>大仓库存来自</w:t>
       </w:r>
+      <w:proofErr w:type="spellStart"/>
       <w:r>
         <w:t>lfms.daily_dcstock</w:t>
       </w:r>
+      <w:proofErr w:type="spellEnd"/>
       <w:r>
         <w:rPr>
           <w:rFonts w:hint="eastAsia"/>
         </w:rPr>
         <w:t>表。</w:t>
       </w:r>
+      <w:proofErr w:type="spellStart"/>
       <w:r>
         <w:t>stock_available_sku</w:t>
       </w:r>
+      <w:proofErr w:type="spellEnd"/>
       <w:r>
         <w:rPr>
           <w:rFonts w:hint="eastAsia"/>
         </w:rPr>
         <w:t>列代表可用库存。</w:t>
       </w:r>
+      <w:proofErr w:type="spellStart"/>
       <w:r>
         <w:t>stock_in_transit_sku</w:t>
       </w:r>
+      <w:proofErr w:type="spellEnd"/>
       <w:r>
         <w:rPr>
           <w:rFonts w:hint="eastAsia"/>
         </w:rPr>
         <w:t>列代表在途库存。</w:t>
       </w:r>
+      <w:proofErr w:type="spellStart"/>
       <w:r>
         <w:t>next_receiving_date</w:t>
       </w:r>
+      <w:proofErr w:type="spellEnd"/>
       <w:r>
         <w:rPr>
           <w:rFonts w:hint="eastAsia"/>
@@ -1568,7 +1503,7 @@
     </w:p>
     <w:p>
       <w:pPr>
-        <w:pStyle w:val="2"/>
+        <w:pStyle w:val="Heading2"/>
         <w:numPr>
           <w:ilvl w:val="1"/>
           <w:numId w:val="25"/>
@@ -1582,29 +1517,28 @@
       </w:r>
     </w:p>
     <w:p>
-      <w:pPr>
-        <w:rPr>
-          <w:rFonts w:hint="eastAsia"/>
-        </w:rPr>
-      </w:pPr>
       <w:r>
         <w:rPr>
           <w:rFonts w:hint="eastAsia"/>
         </w:rPr>
         <w:t>平均销量来自</w:t>
       </w:r>
+      <w:proofErr w:type="spellStart"/>
       <w:r>
         <w:t>lfms.ord</w:t>
       </w:r>
+      <w:proofErr w:type="spellEnd"/>
       <w:r>
         <w:rPr>
           <w:rFonts w:hint="eastAsia"/>
         </w:rPr>
         <w:t>表</w:t>
       </w:r>
+      <w:proofErr w:type="spellStart"/>
       <w:r>
         <w:t>avg_sales_qty</w:t>
       </w:r>
+      <w:proofErr w:type="spellEnd"/>
       <w:r>
         <w:rPr>
           <w:rFonts w:hint="eastAsia"/>
@@ -1615,7 +1549,7 @@
     <w:p/>
     <w:p>
       <w:pPr>
-        <w:pStyle w:val="1"/>
+        <w:pStyle w:val="Heading1"/>
         <w:numPr>
           <w:ilvl w:val="0"/>
           <w:numId w:val="25"/>
@@ -1636,7 +1570,7 @@
     </w:p>
     <w:p>
       <w:pPr>
-        <w:pStyle w:val="2"/>
+        <w:pStyle w:val="Heading2"/>
         <w:numPr>
           <w:ilvl w:val="1"/>
           <w:numId w:val="25"/>
@@ -1656,20 +1590,17 @@
       </w:r>
     </w:p>
     <w:p>
-      <w:pPr>
-        <w:rPr>
-          <w:rFonts w:hint="eastAsia"/>
-        </w:rPr>
-      </w:pPr>
       <w:r>
         <w:rPr>
           <w:rFonts w:hint="eastAsia"/>
         </w:rPr>
         <w:t>来自</w:t>
       </w:r>
+      <w:proofErr w:type="spellStart"/>
       <w:r>
         <w:t>ods.nsa_dm_theme</w:t>
       </w:r>
+      <w:proofErr w:type="spellEnd"/>
       <w:r>
         <w:rPr>
           <w:rFonts w:hint="eastAsia"/>
@@ -1688,9 +1619,11 @@
         </w:rPr>
         <w:t xml:space="preserve"> </w:t>
       </w:r>
+      <w:proofErr w:type="spellStart"/>
       <w:r>
         <w:t>theme_start_date</w:t>
       </w:r>
+      <w:proofErr w:type="spellEnd"/>
       <w:r>
         <w:rPr>
           <w:rFonts w:hint="eastAsia"/>
@@ -1709,9 +1642,11 @@
         </w:rPr>
         <w:t>开档时间。</w:t>
       </w:r>
+      <w:proofErr w:type="spellStart"/>
       <w:r>
         <w:t>theme_end_date</w:t>
       </w:r>
+      <w:proofErr w:type="spellEnd"/>
       <w:r>
         <w:rPr>
           <w:rFonts w:hint="eastAsia"/>
@@ -1733,7 +1668,7 @@
     </w:p>
     <w:p>
       <w:pPr>
-        <w:pStyle w:val="2"/>
+        <w:pStyle w:val="Heading2"/>
         <w:numPr>
           <w:ilvl w:val="1"/>
           <w:numId w:val="25"/>
@@ -1792,9 +1727,11 @@
         </w:rPr>
         <w:t>来自</w:t>
       </w:r>
+      <w:proofErr w:type="spellStart"/>
       <w:r>
         <w:t>nsa.dm_extract_log</w:t>
       </w:r>
+      <w:proofErr w:type="spellEnd"/>
       <w:r>
         <w:rPr>
           <w:rFonts w:hint="eastAsia"/>
@@ -1804,11 +1741,6 @@
     </w:p>
     <w:p/>
     <w:p>
-      <w:pPr>
-        <w:rPr>
-          <w:rFonts w:hint="eastAsia"/>
-        </w:rPr>
-      </w:pPr>
       <w:r>
         <w:rPr>
           <w:rFonts w:hint="eastAsia"/>
@@ -1830,12 +1762,14 @@
         </w:rPr>
         <w:t>。</w:t>
       </w:r>
+      <w:proofErr w:type="spellStart"/>
       <w:r>
         <w:t>s</w:t>
       </w:r>
       <w:r>
         <w:t>tocity</w:t>
       </w:r>
+      <w:proofErr w:type="spellEnd"/>
       <w:r>
         <w:rPr>
           <w:rFonts w:hint="eastAsia"/>
@@ -1848,12 +1782,14 @@
         </w:rPr>
         <w:t>。</w:t>
       </w:r>
+      <w:proofErr w:type="spellStart"/>
       <w:r>
         <w:t>s</w:t>
       </w:r>
       <w:r>
         <w:t>tostocd</w:t>
       </w:r>
+      <w:proofErr w:type="spellEnd"/>
       <w:r>
         <w:rPr>
           <w:rFonts w:hint="eastAsia"/>
@@ -1863,7 +1799,7 @@
     </w:p>
     <w:p>
       <w:pPr>
-        <w:pStyle w:val="2"/>
+        <w:pStyle w:val="Heading2"/>
         <w:numPr>
           <w:ilvl w:val="1"/>
           <w:numId w:val="25"/>
@@ -1892,74 +1828,81 @@
       </w:r>
     </w:p>
     <w:p>
-      <w:pPr>
-        <w:rPr>
-          <w:rFonts w:hint="eastAsia"/>
-        </w:rPr>
-      </w:pPr>
       <w:r>
         <w:rPr>
           <w:rFonts w:hint="eastAsia"/>
         </w:rPr>
         <w:t>来自表</w:t>
       </w:r>
+      <w:proofErr w:type="spellStart"/>
       <w:r>
         <w:t>nsa.dm_extract_log</w:t>
       </w:r>
+      <w:proofErr w:type="spellEnd"/>
       <w:r>
         <w:rPr>
           <w:rFonts w:hint="eastAsia"/>
         </w:rPr>
         <w:t>。</w:t>
       </w:r>
+      <w:proofErr w:type="spellStart"/>
       <w:r>
         <w:t>npp</w:t>
       </w:r>
+      <w:proofErr w:type="spellEnd"/>
       <w:r>
         <w:rPr>
           <w:rFonts w:hint="eastAsia"/>
         </w:rPr>
         <w:t>列为</w:t>
       </w:r>
+      <w:proofErr w:type="spellStart"/>
       <w:r>
         <w:rPr>
           <w:rFonts w:hint="eastAsia"/>
         </w:rPr>
         <w:t>npp</w:t>
       </w:r>
+      <w:proofErr w:type="spellEnd"/>
       <w:r>
         <w:rPr>
           <w:rFonts w:hint="eastAsia"/>
         </w:rPr>
         <w:t>值。</w:t>
       </w:r>
+      <w:proofErr w:type="spellStart"/>
       <w:r>
         <w:rPr>
           <w:rFonts w:hint="eastAsia"/>
         </w:rPr>
         <w:t>ppp</w:t>
       </w:r>
+      <w:proofErr w:type="spellEnd"/>
       <w:r>
         <w:rPr>
           <w:rFonts w:hint="eastAsia"/>
         </w:rPr>
         <w:t>列为</w:t>
       </w:r>
+      <w:proofErr w:type="spellStart"/>
       <w:r>
         <w:rPr>
           <w:rFonts w:hint="eastAsia"/>
         </w:rPr>
         <w:t>ppp</w:t>
       </w:r>
+      <w:proofErr w:type="spellEnd"/>
       <w:r>
         <w:rPr>
           <w:rFonts w:hint="eastAsia"/>
         </w:rPr>
         <w:t>值。</w:t>
       </w:r>
+      <w:proofErr w:type="spellStart"/>
       <w:r>
         <w:t>ppp_start_date</w:t>
       </w:r>
+      <w:proofErr w:type="spellEnd"/>
       <w:r>
         <w:rPr>
           <w:rFonts w:hint="eastAsia"/>
@@ -1978,9 +1921,11 @@
         </w:rPr>
         <w:t>生效时间。</w:t>
       </w:r>
+      <w:proofErr w:type="spellStart"/>
       <w:r>
         <w:t>ppp_end_date</w:t>
       </w:r>
+      <w:proofErr w:type="spellEnd"/>
       <w:r>
         <w:rPr>
           <w:rFonts w:hint="eastAsia"/>
@@ -1999,29 +1944,21 @@
         </w:rPr>
         <w:t>失效时间。</w:t>
       </w:r>
-    </w:p>
-    <w:p>
-      <w:pPr>
-        <w:rPr>
-          <w:rFonts w:hint="eastAsia"/>
-        </w:rPr>
-      </w:pPr>
     </w:p>
     <w:p/>
     <w:p/>
+    <w:p/>
     <w:p>
       <w:pPr>
-        <w:pStyle w:val="1"/>
-        <w:numPr>
-          <w:ilvl w:val="0"/>
-          <w:numId w:val="25"/>
-        </w:numPr>
-      </w:pPr>
-      <w:r>
-        <w:br w:type="page"/>
-      </w:r>
+        <w:pStyle w:val="Heading1"/>
+        <w:ind w:left="0" w:firstLine="0"/>
+        <w:rPr>
+          <w:rFonts w:hint="eastAsia"/>
+        </w:rPr>
+      </w:pPr>
+      <w:bookmarkStart w:id="0" w:name="_GoBack"/>
+      <w:bookmarkEnd w:id="0"/>
     </w:p>
-    <w:p/>
     <w:sectPr>
       <w:headerReference w:type="default" r:id="rId8"/>
       <w:footerReference w:type="default" r:id="rId9"/>
@@ -5719,6 +5656,7 @@
     <w:lsdException w:name="HTML Sample" w:semiHidden="1" w:unhideWhenUsed="1"/>
     <w:lsdException w:name="HTML Typewriter" w:semiHidden="1" w:unhideWhenUsed="1"/>
     <w:lsdException w:name="HTML Variable" w:semiHidden="1" w:unhideWhenUsed="1"/>
+    <w:lsdException w:name="Normal Table" w:semiHidden="1" w:unhideWhenUsed="1"/>
     <w:lsdException w:name="annotation subject" w:semiHidden="1" w:unhideWhenUsed="1"/>
     <w:lsdException w:name="No List" w:semiHidden="1" w:unhideWhenUsed="1"/>
     <w:lsdException w:name="Outline List 1" w:semiHidden="1" w:unhideWhenUsed="1"/>
@@ -5765,8 +5703,10 @@
     <w:lsdException w:name="Table Subtle 2" w:semiHidden="1" w:unhideWhenUsed="1"/>
     <w:lsdException w:name="Table Web 1" w:semiHidden="1" w:unhideWhenUsed="1"/>
     <w:lsdException w:name="Table Web 2" w:semiHidden="1" w:unhideWhenUsed="1"/>
+    <w:lsdException w:name="Table Web 3" w:semiHidden="1" w:unhideWhenUsed="1"/>
     <w:lsdException w:name="Balloon Text" w:semiHidden="1" w:unhideWhenUsed="1"/>
     <w:lsdException w:name="Table Grid" w:uiPriority="39"/>
+    <w:lsdException w:name="Table Theme" w:semiHidden="1" w:unhideWhenUsed="1"/>
     <w:lsdException w:name="Placeholder Text" w:semiHidden="1"/>
     <w:lsdException w:name="No Spacing" w:uiPriority="1" w:qFormat="1"/>
     <w:lsdException w:name="Light Shading" w:uiPriority="60"/>
@@ -5989,15 +5929,15 @@
     <w:lsdException w:name="Smart Link" w:semiHidden="1" w:unhideWhenUsed="1"/>
     <w:lsdException w:name="Smart Link Error" w:semiHidden="1" w:unhideWhenUsed="1"/>
   </w:latentStyles>
-  <w:style w:type="paragraph" w:default="1" w:styleId="a">
+  <w:style w:type="paragraph" w:default="1" w:styleId="Normal">
     <w:name w:val="Normal"/>
     <w:qFormat/>
     <w:rsid w:val="001373F6"/>
   </w:style>
-  <w:style w:type="paragraph" w:styleId="1">
+  <w:style w:type="paragraph" w:styleId="Heading1">
     <w:name w:val="heading 1"/>
-    <w:basedOn w:val="a"/>
-    <w:next w:val="a"/>
+    <w:basedOn w:val="Normal"/>
+    <w:next w:val="Normal"/>
     <w:uiPriority w:val="9"/>
     <w:qFormat/>
     <w:rsid w:val="001373F6"/>
@@ -6018,11 +5958,11 @@
       <w:szCs w:val="32"/>
     </w:rPr>
   </w:style>
-  <w:style w:type="paragraph" w:styleId="2">
+  <w:style w:type="paragraph" w:styleId="Heading2">
     <w:name w:val="heading 2"/>
-    <w:basedOn w:val="a"/>
-    <w:next w:val="a"/>
-    <w:link w:val="20"/>
+    <w:basedOn w:val="Normal"/>
+    <w:next w:val="Normal"/>
+    <w:link w:val="Heading2Char"/>
     <w:uiPriority w:val="9"/>
     <w:unhideWhenUsed/>
     <w:qFormat/>
@@ -6043,10 +5983,10 @@
       <w:szCs w:val="28"/>
     </w:rPr>
   </w:style>
-  <w:style w:type="paragraph" w:styleId="3">
+  <w:style w:type="paragraph" w:styleId="Heading3">
     <w:name w:val="heading 3"/>
-    <w:basedOn w:val="a"/>
-    <w:next w:val="a"/>
+    <w:basedOn w:val="Normal"/>
+    <w:next w:val="Normal"/>
     <w:uiPriority w:val="9"/>
     <w:semiHidden/>
     <w:unhideWhenUsed/>
@@ -6068,10 +6008,10 @@
       <w:szCs w:val="24"/>
     </w:rPr>
   </w:style>
-  <w:style w:type="paragraph" w:styleId="4">
+  <w:style w:type="paragraph" w:styleId="Heading4">
     <w:name w:val="heading 4"/>
-    <w:basedOn w:val="a"/>
-    <w:next w:val="a"/>
+    <w:basedOn w:val="Normal"/>
+    <w:next w:val="Normal"/>
     <w:uiPriority w:val="9"/>
     <w:semiHidden/>
     <w:unhideWhenUsed/>
@@ -6094,10 +6034,10 @@
       <w:szCs w:val="24"/>
     </w:rPr>
   </w:style>
-  <w:style w:type="paragraph" w:styleId="5">
+  <w:style w:type="paragraph" w:styleId="Heading5">
     <w:name w:val="heading 5"/>
-    <w:basedOn w:val="a"/>
-    <w:next w:val="a"/>
+    <w:basedOn w:val="Normal"/>
+    <w:next w:val="Normal"/>
     <w:uiPriority w:val="9"/>
     <w:semiHidden/>
     <w:unhideWhenUsed/>
@@ -6115,10 +6055,10 @@
       <w:szCs w:val="22"/>
     </w:rPr>
   </w:style>
-  <w:style w:type="paragraph" w:styleId="6">
+  <w:style w:type="paragraph" w:styleId="Heading6">
     <w:name w:val="heading 6"/>
-    <w:basedOn w:val="a"/>
-    <w:next w:val="a"/>
+    <w:basedOn w:val="Normal"/>
+    <w:next w:val="Normal"/>
     <w:uiPriority w:val="9"/>
     <w:semiHidden/>
     <w:unhideWhenUsed/>
@@ -6134,13 +6074,13 @@
       <w:b/>
     </w:rPr>
   </w:style>
-  <w:style w:type="character" w:default="1" w:styleId="a0">
+  <w:style w:type="character" w:default="1" w:styleId="DefaultParagraphFont">
     <w:name w:val="Default Paragraph Font"/>
     <w:uiPriority w:val="1"/>
     <w:semiHidden/>
     <w:unhideWhenUsed/>
   </w:style>
-  <w:style w:type="table" w:default="1" w:styleId="a1">
+  <w:style w:type="table" w:default="1" w:styleId="TableNormal">
     <w:name w:val="Normal Table"/>
     <w:uiPriority w:val="99"/>
     <w:semiHidden/>
@@ -6155,16 +6095,16 @@
       </w:tblCellMar>
     </w:tblPr>
   </w:style>
-  <w:style w:type="numbering" w:default="1" w:styleId="a2">
+  <w:style w:type="numbering" w:default="1" w:styleId="NoList">
     <w:name w:val="No List"/>
     <w:uiPriority w:val="99"/>
     <w:semiHidden/>
     <w:unhideWhenUsed/>
   </w:style>
-  <w:style w:type="paragraph" w:styleId="a3">
+  <w:style w:type="paragraph" w:styleId="Title">
     <w:name w:val="Title"/>
-    <w:basedOn w:val="a"/>
-    <w:next w:val="a"/>
+    <w:basedOn w:val="Normal"/>
+    <w:next w:val="Normal"/>
     <w:uiPriority w:val="10"/>
     <w:qFormat/>
     <w:rsid w:val="001373F6"/>
@@ -6179,10 +6119,10 @@
       <w:szCs w:val="72"/>
     </w:rPr>
   </w:style>
-  <w:style w:type="paragraph" w:styleId="a4">
+  <w:style w:type="paragraph" w:styleId="Subtitle">
     <w:name w:val="Subtitle"/>
-    <w:basedOn w:val="a"/>
-    <w:next w:val="a"/>
+    <w:basedOn w:val="Normal"/>
+    <w:next w:val="Normal"/>
     <w:uiPriority w:val="11"/>
     <w:qFormat/>
     <w:rsid w:val="001373F6"/>
@@ -6199,8 +6139,8 @@
       <w:szCs w:val="48"/>
     </w:rPr>
   </w:style>
-  <w:style w:type="table" w:customStyle="1" w:styleId="a5">
-    <w:basedOn w:val="a1"/>
+  <w:style w:type="table" w:customStyle="1" w:styleId="a">
+    <w:basedOn w:val="TableNormal"/>
     <w:rsid w:val="001373F6"/>
     <w:tblPr>
       <w:tblStyleRowBandSize w:val="1"/>
@@ -6213,8 +6153,8 @@
       </w:tblCellMar>
     </w:tblPr>
   </w:style>
-  <w:style w:type="table" w:customStyle="1" w:styleId="a6">
-    <w:basedOn w:val="a1"/>
+  <w:style w:type="table" w:customStyle="1" w:styleId="a0">
+    <w:basedOn w:val="TableNormal"/>
     <w:rsid w:val="001373F6"/>
     <w:tblPr>
       <w:tblStyleRowBandSize w:val="1"/>
@@ -6227,8 +6167,8 @@
       </w:tblCellMar>
     </w:tblPr>
   </w:style>
-  <w:style w:type="table" w:customStyle="1" w:styleId="a7">
-    <w:basedOn w:val="a1"/>
+  <w:style w:type="table" w:customStyle="1" w:styleId="a1">
+    <w:basedOn w:val="TableNormal"/>
     <w:rsid w:val="001373F6"/>
     <w:tblPr>
       <w:tblStyleRowBandSize w:val="1"/>
@@ -6241,10 +6181,10 @@
       </w:tblCellMar>
     </w:tblPr>
   </w:style>
-  <w:style w:type="paragraph" w:styleId="a8">
+  <w:style w:type="paragraph" w:styleId="BalloonText">
     <w:name w:val="Balloon Text"/>
-    <w:basedOn w:val="a"/>
-    <w:link w:val="a9"/>
+    <w:basedOn w:val="Normal"/>
+    <w:link w:val="BalloonTextChar"/>
     <w:uiPriority w:val="99"/>
     <w:semiHidden/>
     <w:unhideWhenUsed/>
@@ -6255,10 +6195,10 @@
       <w:szCs w:val="16"/>
     </w:rPr>
   </w:style>
-  <w:style w:type="character" w:customStyle="1" w:styleId="a9">
-    <w:name w:val="批注框文本 字符"/>
-    <w:basedOn w:val="a0"/>
-    <w:link w:val="a8"/>
+  <w:style w:type="character" w:customStyle="1" w:styleId="BalloonTextChar">
+    <w:name w:val="Balloon Text Char"/>
+    <w:basedOn w:val="DefaultParagraphFont"/>
+    <w:link w:val="BalloonText"/>
     <w:uiPriority w:val="99"/>
     <w:semiHidden/>
     <w:rsid w:val="00A65FB7"/>
@@ -6268,9 +6208,9 @@
       <w:szCs w:val="16"/>
     </w:rPr>
   </w:style>
-  <w:style w:type="paragraph" w:styleId="aa">
+  <w:style w:type="paragraph" w:styleId="ListParagraph">
     <w:name w:val="List Paragraph"/>
-    <w:basedOn w:val="a"/>
+    <w:basedOn w:val="Normal"/>
     <w:uiPriority w:val="34"/>
     <w:qFormat/>
     <w:rsid w:val="00A65FB7"/>
@@ -6285,10 +6225,10 @@
       <w:szCs w:val="22"/>
     </w:rPr>
   </w:style>
-  <w:style w:type="paragraph" w:styleId="ab">
+  <w:style w:type="paragraph" w:styleId="Header">
     <w:name w:val="header"/>
-    <w:basedOn w:val="a"/>
-    <w:link w:val="ac"/>
+    <w:basedOn w:val="Normal"/>
+    <w:link w:val="HeaderChar"/>
     <w:uiPriority w:val="99"/>
     <w:unhideWhenUsed/>
     <w:rsid w:val="00545117"/>
@@ -6299,17 +6239,17 @@
       </w:tabs>
     </w:pPr>
   </w:style>
-  <w:style w:type="character" w:customStyle="1" w:styleId="ac">
-    <w:name w:val="页眉 字符"/>
-    <w:basedOn w:val="a0"/>
-    <w:link w:val="ab"/>
+  <w:style w:type="character" w:customStyle="1" w:styleId="HeaderChar">
+    <w:name w:val="Header Char"/>
+    <w:basedOn w:val="DefaultParagraphFont"/>
+    <w:link w:val="Header"/>
     <w:uiPriority w:val="99"/>
     <w:rsid w:val="00545117"/>
   </w:style>
-  <w:style w:type="paragraph" w:styleId="ad">
+  <w:style w:type="paragraph" w:styleId="Footer">
     <w:name w:val="footer"/>
-    <w:basedOn w:val="a"/>
-    <w:link w:val="ae"/>
+    <w:basedOn w:val="Normal"/>
+    <w:link w:val="FooterChar"/>
     <w:uiPriority w:val="99"/>
     <w:unhideWhenUsed/>
     <w:rsid w:val="00545117"/>
@@ -6320,16 +6260,16 @@
       </w:tabs>
     </w:pPr>
   </w:style>
-  <w:style w:type="character" w:customStyle="1" w:styleId="ae">
-    <w:name w:val="页脚 字符"/>
-    <w:basedOn w:val="a0"/>
-    <w:link w:val="ad"/>
+  <w:style w:type="character" w:customStyle="1" w:styleId="FooterChar">
+    <w:name w:val="Footer Char"/>
+    <w:basedOn w:val="DefaultParagraphFont"/>
+    <w:link w:val="Footer"/>
     <w:uiPriority w:val="99"/>
     <w:rsid w:val="00545117"/>
   </w:style>
-  <w:style w:type="character" w:styleId="af">
+  <w:style w:type="character" w:styleId="CommentReference">
     <w:name w:val="annotation reference"/>
-    <w:basedOn w:val="a0"/>
+    <w:basedOn w:val="DefaultParagraphFont"/>
     <w:uiPriority w:val="99"/>
     <w:semiHidden/>
     <w:unhideWhenUsed/>
@@ -6339,28 +6279,28 @@
       <w:szCs w:val="16"/>
     </w:rPr>
   </w:style>
-  <w:style w:type="paragraph" w:styleId="af0">
+  <w:style w:type="paragraph" w:styleId="CommentText">
     <w:name w:val="annotation text"/>
-    <w:basedOn w:val="a"/>
-    <w:link w:val="af1"/>
+    <w:basedOn w:val="Normal"/>
+    <w:link w:val="CommentTextChar"/>
     <w:uiPriority w:val="99"/>
     <w:semiHidden/>
     <w:unhideWhenUsed/>
     <w:rsid w:val="00213656"/>
   </w:style>
-  <w:style w:type="character" w:customStyle="1" w:styleId="af1">
-    <w:name w:val="批注文字 字符"/>
-    <w:basedOn w:val="a0"/>
-    <w:link w:val="af0"/>
+  <w:style w:type="character" w:customStyle="1" w:styleId="CommentTextChar">
+    <w:name w:val="Comment Text Char"/>
+    <w:basedOn w:val="DefaultParagraphFont"/>
+    <w:link w:val="CommentText"/>
     <w:uiPriority w:val="99"/>
     <w:semiHidden/>
     <w:rsid w:val="00213656"/>
   </w:style>
-  <w:style w:type="paragraph" w:styleId="af2">
+  <w:style w:type="paragraph" w:styleId="CommentSubject">
     <w:name w:val="annotation subject"/>
-    <w:basedOn w:val="af0"/>
-    <w:next w:val="af0"/>
-    <w:link w:val="af3"/>
+    <w:basedOn w:val="CommentText"/>
+    <w:next w:val="CommentText"/>
+    <w:link w:val="CommentSubjectChar"/>
     <w:uiPriority w:val="99"/>
     <w:semiHidden/>
     <w:unhideWhenUsed/>
@@ -6370,10 +6310,10 @@
       <w:bCs/>
     </w:rPr>
   </w:style>
-  <w:style w:type="character" w:customStyle="1" w:styleId="af3">
-    <w:name w:val="批注主题 字符"/>
-    <w:basedOn w:val="af1"/>
-    <w:link w:val="af2"/>
+  <w:style w:type="character" w:customStyle="1" w:styleId="CommentSubjectChar">
+    <w:name w:val="Comment Subject Char"/>
+    <w:basedOn w:val="CommentTextChar"/>
+    <w:link w:val="CommentSubject"/>
     <w:uiPriority w:val="99"/>
     <w:semiHidden/>
     <w:rsid w:val="00213656"/>
@@ -6382,9 +6322,9 @@
       <w:bCs/>
     </w:rPr>
   </w:style>
-  <w:style w:type="table" w:styleId="af4">
+  <w:style w:type="table" w:styleId="TableGrid">
     <w:name w:val="Table Grid"/>
-    <w:basedOn w:val="a1"/>
+    <w:basedOn w:val="TableNormal"/>
     <w:uiPriority w:val="39"/>
     <w:rsid w:val="006E079C"/>
     <w:tblPr>
@@ -6398,10 +6338,10 @@
       </w:tblBorders>
     </w:tblPr>
   </w:style>
-  <w:style w:type="character" w:customStyle="1" w:styleId="20">
-    <w:name w:val="标题 2 字符"/>
-    <w:basedOn w:val="a0"/>
-    <w:link w:val="2"/>
+  <w:style w:type="character" w:customStyle="1" w:styleId="Heading2Char">
+    <w:name w:val="Heading 2 Char"/>
+    <w:basedOn w:val="DefaultParagraphFont"/>
+    <w:link w:val="Heading2"/>
     <w:uiPriority w:val="9"/>
     <w:rsid w:val="00D72B41"/>
     <w:rPr>
@@ -6738,7 +6678,7 @@
 </file>
 
 <file path=customXml/itemProps1.xml><?xml version="1.0" encoding="utf-8"?>
-<ds:datastoreItem xmlns:ds="http://schemas.openxmlformats.org/officeDocument/2006/customXml" ds:itemID="{7DB73E66-3A79-4EFC-9035-61B7EB1521D4}">
+<ds:datastoreItem xmlns:ds="http://schemas.openxmlformats.org/officeDocument/2006/customXml" ds:itemID="{D0EEDE95-D4A3-AF49-BA15-24A478741902}">
   <ds:schemaRefs>
     <ds:schemaRef ds:uri="http://schemas.openxmlformats.org/officeDocument/2006/bibliography"/>
   </ds:schemaRefs>
